--- a/src/y3/s2/ser315/week2/Assignment/assignment2_eghanem.docx
+++ b/src/y3/s2/ser315/week2/Assignment/assignment2_eghanem.docx
@@ -14,10 +14,10 @@
           <w:lang w:val="en-US"/>
         </w:rPr>
         <w:drawing>
-          <wp:inline distT="0" distB="0" distL="0" distR="0" wp14:anchorId="598CFF60" wp14:editId="068C0AFF">
-            <wp:extent cx="5731510" cy="3485515"/>
-            <wp:effectExtent l="0" t="0" r="2540" b="635"/>
-            <wp:docPr id="829728490" name="Picture 1"/>
+          <wp:inline distT="0" distB="0" distL="0" distR="0" wp14:anchorId="53E725AD" wp14:editId="3FBDE7E2">
+            <wp:extent cx="5731510" cy="3570605"/>
+            <wp:effectExtent l="0" t="0" r="2540" b="0"/>
+            <wp:docPr id="2034792237" name="Picture 1"/>
             <wp:cNvGraphicFramePr>
               <a:graphicFrameLocks xmlns:a="http://schemas.openxmlformats.org/drawingml/2006/main" noChangeAspect="1"/>
             </wp:cNvGraphicFramePr>
@@ -25,7 +25,7 @@
               <a:graphicData uri="http://schemas.openxmlformats.org/drawingml/2006/picture">
                 <pic:pic xmlns:pic="http://schemas.openxmlformats.org/drawingml/2006/picture">
                   <pic:nvPicPr>
-                    <pic:cNvPr id="829728490" name=""/>
+                    <pic:cNvPr id="2034792237" name=""/>
                     <pic:cNvPicPr/>
                   </pic:nvPicPr>
                   <pic:blipFill>
@@ -37,7 +37,7 @@
                   <pic:spPr>
                     <a:xfrm>
                       <a:off x="0" y="0"/>
-                      <a:ext cx="5731510" cy="3485515"/>
+                      <a:ext cx="5731510" cy="3570605"/>
                     </a:xfrm>
                     <a:prstGeom prst="rect">
                       <a:avLst/>
@@ -142,19 +142,11 @@
           <w:lang w:val="en-001"/>
         </w:rPr>
       </w:pPr>
-      <w:proofErr w:type="spellStart"/>
-      <w:r>
-        <w:rPr>
-          <w:lang w:val="en-001"/>
-        </w:rPr>
-        <w:t>loginName</w:t>
-      </w:r>
-      <w:proofErr w:type="spellEnd"/>
-      <w:r>
-        <w:rPr>
-          <w:lang w:val="en-001"/>
-        </w:rPr>
-        <w:t>: String</w:t>
+      <w:r>
+        <w:rPr>
+          <w:lang w:val="en-001"/>
+        </w:rPr>
+        <w:t>loginName: String</w:t>
       </w:r>
     </w:p>
     <w:p>
@@ -730,16 +722,8 @@
         <w:rPr>
           <w:lang w:val="en-001"/>
         </w:rPr>
-        <w:t xml:space="preserve">time: </w:t>
-      </w:r>
-      <w:proofErr w:type="spellStart"/>
-      <w:r>
-        <w:rPr>
-          <w:lang w:val="en-001"/>
-        </w:rPr>
-        <w:t>LocalDateTime</w:t>
-      </w:r>
-      <w:proofErr w:type="spellEnd"/>
+        <w:t>time: LocalDateTime</w:t>
+      </w:r>
     </w:p>
     <w:p>
       <w:pPr>
@@ -752,28 +736,30 @@
           <w:lang w:val="en-001"/>
         </w:rPr>
       </w:pPr>
-      <w:proofErr w:type="spellStart"/>
-      <w:r>
-        <w:rPr>
-          <w:lang w:val="en-001"/>
-        </w:rPr>
-        <w:t>isOnline</w:t>
-      </w:r>
-      <w:proofErr w:type="spellEnd"/>
-      <w:r>
-        <w:rPr>
-          <w:lang w:val="en-001"/>
-        </w:rPr>
-        <w:t xml:space="preserve">: </w:t>
-      </w:r>
-      <w:proofErr w:type="spellStart"/>
-      <w:r>
-        <w:rPr>
-          <w:lang w:val="en-001"/>
-        </w:rPr>
-        <w:t>boolean</w:t>
-      </w:r>
-      <w:proofErr w:type="spellEnd"/>
+      <w:r>
+        <w:rPr>
+          <w:lang w:val="en-001"/>
+        </w:rPr>
+        <w:t>startTime: LocalDateTime</w:t>
+      </w:r>
+    </w:p>
+    <w:p>
+      <w:pPr>
+        <w:numPr>
+          <w:ilvl w:val="1"/>
+          <w:numId w:val="15"/>
+        </w:numPr>
+        <w:spacing w:after="0" w:line="240" w:lineRule="auto"/>
+        <w:rPr>
+          <w:lang w:val="en-001"/>
+        </w:rPr>
+      </w:pPr>
+      <w:r>
+        <w:rPr>
+          <w:lang w:val="en-001"/>
+        </w:rPr>
+        <w:t>isOnline: boolean</w:t>
+      </w:r>
     </w:p>
     <w:p>
       <w:pPr>
@@ -858,21 +844,7 @@
         <w:rPr>
           <w:lang w:val="en-001"/>
         </w:rPr>
-        <w:t xml:space="preserve">The Domain Class Model shows the key entities in the tutoring system and their relationships. Associations demonstrate how different classes interact, such as a </w:t>
-      </w:r>
-      <w:proofErr w:type="gramStart"/>
-      <w:r>
-        <w:rPr>
-          <w:lang w:val="en-001"/>
-        </w:rPr>
-        <w:t>student booking appointments</w:t>
-      </w:r>
-      <w:proofErr w:type="gramEnd"/>
-      <w:r>
-        <w:rPr>
-          <w:lang w:val="en-001"/>
-        </w:rPr>
-        <w:t xml:space="preserve"> or a tutor creating appointments for specific subjects.</w:t>
+        <w:t>The Domain Class Model shows the key entities in the tutoring system and their relationships. Associations demonstrate how different classes interact, such as a student booking appointments or a tutor creating appointments for specific subjects.</w:t>
       </w:r>
       <w:r>
         <w:rPr>
@@ -892,13 +864,15 @@
       </w:pPr>
       <w:r>
         <w:rPr>
-          <w:lang w:val="en-US"/>
+          <w:b/>
+          <w:bCs/>
+          <w:lang w:val="en-001"/>
         </w:rPr>
         <w:drawing>
-          <wp:inline distT="0" distB="0" distL="0" distR="0" wp14:anchorId="6DB26F31" wp14:editId="6E2FCAFF">
+          <wp:inline distT="0" distB="0" distL="0" distR="0" wp14:anchorId="26C330BD" wp14:editId="355E304F">
             <wp:extent cx="5731510" cy="7629525"/>
             <wp:effectExtent l="0" t="0" r="2540" b="9525"/>
-            <wp:docPr id="154146324" name="Picture 1" descr="A diagram of a person&#10;&#10;AI-generated content may be incorrect."/>
+            <wp:docPr id="2099319654" name="Picture 1" descr="A diagram of a person's diagram&#10;&#10;AI-generated content may be incorrect."/>
             <wp:cNvGraphicFramePr>
               <a:graphicFrameLocks xmlns:a="http://schemas.openxmlformats.org/drawingml/2006/main" noChangeAspect="1"/>
             </wp:cNvGraphicFramePr>
@@ -906,7 +880,7 @@
               <a:graphicData uri="http://schemas.openxmlformats.org/drawingml/2006/picture">
                 <pic:pic xmlns:pic="http://schemas.openxmlformats.org/drawingml/2006/picture">
                   <pic:nvPicPr>
-                    <pic:cNvPr id="154146324" name="Picture 1" descr="A diagram of a person&#10;&#10;AI-generated content may be incorrect."/>
+                    <pic:cNvPr id="2099319654" name="Picture 1" descr="A diagram of a person's diagram&#10;&#10;AI-generated content may be incorrect."/>
                     <pic:cNvPicPr/>
                   </pic:nvPicPr>
                   <pic:blipFill>
@@ -1708,21 +1682,7 @@
         <w:rPr>
           <w:lang w:val="en-001"/>
         </w:rPr>
-        <w:t xml:space="preserve">Success: Appointment </w:t>
-      </w:r>
-      <w:proofErr w:type="gramStart"/>
-      <w:r>
-        <w:rPr>
-          <w:lang w:val="en-001"/>
-        </w:rPr>
-        <w:t>booked,</w:t>
-      </w:r>
-      <w:proofErr w:type="gramEnd"/>
-      <w:r>
-        <w:rPr>
-          <w:lang w:val="en-001"/>
-        </w:rPr>
-        <w:t xml:space="preserve"> credits deducted</w:t>
+        <w:t>Success: Appointment booked, credits deducted</w:t>
       </w:r>
     </w:p>
     <w:p>
@@ -1895,10 +1855,10 @@
           <w:lang w:val="en-US"/>
         </w:rPr>
         <w:drawing>
-          <wp:inline distT="0" distB="0" distL="0" distR="0" wp14:anchorId="2AE5A1FB" wp14:editId="467D8F97">
-            <wp:extent cx="5731510" cy="2507615"/>
-            <wp:effectExtent l="0" t="0" r="2540" b="6985"/>
-            <wp:docPr id="1837097245" name="Picture 1" descr="A screenshot of a computer&#10;&#10;AI-generated content may be incorrect."/>
+          <wp:inline distT="0" distB="0" distL="0" distR="0" wp14:anchorId="00B0F9BC" wp14:editId="6FE0C100">
+            <wp:extent cx="5731510" cy="2188845"/>
+            <wp:effectExtent l="0" t="0" r="2540" b="1905"/>
+            <wp:docPr id="1844229945" name="Picture 1"/>
             <wp:cNvGraphicFramePr>
               <a:graphicFrameLocks xmlns:a="http://schemas.openxmlformats.org/drawingml/2006/main" noChangeAspect="1"/>
             </wp:cNvGraphicFramePr>
@@ -1906,7 +1866,7 @@
               <a:graphicData uri="http://schemas.openxmlformats.org/drawingml/2006/picture">
                 <pic:pic xmlns:pic="http://schemas.openxmlformats.org/drawingml/2006/picture">
                   <pic:nvPicPr>
-                    <pic:cNvPr id="1837097245" name="Picture 1" descr="A screenshot of a computer&#10;&#10;AI-generated content may be incorrect."/>
+                    <pic:cNvPr id="1844229945" name=""/>
                     <pic:cNvPicPr/>
                   </pic:nvPicPr>
                   <pic:blipFill>
@@ -1918,7 +1878,7 @@
                   <pic:spPr>
                     <a:xfrm>
                       <a:off x="0" y="0"/>
-                      <a:ext cx="5731510" cy="2507615"/>
+                      <a:ext cx="5731510" cy="2188845"/>
                     </a:xfrm>
                     <a:prstGeom prst="rect">
                       <a:avLst/>
@@ -2087,6 +2047,24 @@
           <w:lang w:val="en-001"/>
         </w:rPr>
         <w:t>If &lt;24 hours: No credit returned</w:t>
+      </w:r>
+    </w:p>
+    <w:p>
+      <w:pPr>
+        <w:numPr>
+          <w:ilvl w:val="0"/>
+          <w:numId w:val="19"/>
+        </w:numPr>
+        <w:spacing w:after="0" w:line="240" w:lineRule="auto"/>
+        <w:rPr>
+          <w:lang w:val="en-001"/>
+        </w:rPr>
+      </w:pPr>
+      <w:r>
+        <w:rPr>
+          <w:lang w:val="en-001"/>
+        </w:rPr>
+        <w:t>System notifies tutor with appointment cancellation.</w:t>
       </w:r>
     </w:p>
     <w:p>
@@ -6034,6 +6012,7 @@
   <w:style w:type="character" w:default="1" w:styleId="DefaultParagraphFont">
     <w:name w:val="Default Paragraph Font"/>
     <w:uiPriority w:val="1"/>
+    <w:semiHidden/>
     <w:unhideWhenUsed/>
   </w:style>
   <w:style w:type="table" w:default="1" w:styleId="TableNormal">
